--- a/fuentes/contenidos/grado06/guion02/MA_06_02_CO_REC200.docx
+++ b/fuentes/contenidos/grado06/guion02/MA_06_02_CO_REC200.docx
@@ -325,6 +325,16 @@
           <w:lang w:val="es-ES_tradnl"/>
         </w:rPr>
       </w:pPr>
+    </w:p>
+    <w:p>
+      <w:pPr>
+        <w:rPr>
+          <w:rFonts w:ascii="Arial" w:hAnsi="Arial" w:cs="Arial"/>
+          <w:sz w:val="18"/>
+          <w:szCs w:val="18"/>
+          <w:lang w:val="es-ES_tradnl"/>
+        </w:rPr>
+      </w:pPr>
       <w:r>
         <w:rPr>
           <w:rFonts w:ascii="Arial" w:hAnsi="Arial" w:cs="Arial"/>
@@ -423,6 +433,18 @@
           <w:lang w:val="es-ES_tradnl"/>
         </w:rPr>
       </w:pPr>
+    </w:p>
+    <w:p>
+      <w:pPr>
+        <w:rPr>
+          <w:rFonts w:ascii="Arial" w:hAnsi="Arial" w:cs="Arial"/>
+          <w:sz w:val="18"/>
+          <w:szCs w:val="18"/>
+          <w:lang w:val="es-ES_tradnl"/>
+        </w:rPr>
+      </w:pPr>
+      <w:bookmarkStart w:id="0" w:name="_GoBack"/>
+      <w:bookmarkEnd w:id="0"/>
       <w:r>
         <w:rPr>
           <w:rFonts w:ascii="Arial" w:hAnsi="Arial" w:cs="Arial"/>
@@ -6905,28 +6927,8 @@
           <w:szCs w:val="18"/>
           <w:lang w:val="es-ES_tradnl"/>
         </w:rPr>
-        <w:t xml:space="preserve">El siguiente símbolo </w:t>
-      </w:r>
-      <w:r>
-        <w:rPr>
-          <w:rFonts w:ascii="Arial" w:hAnsi="Arial" w:cs="Arial"/>
-          <w:sz w:val="18"/>
-          <w:szCs w:val="18"/>
-          <w:lang w:val="es-ES_tradnl"/>
-        </w:rPr>
-        <w:t>qué</w:t>
-      </w:r>
-      <w:r>
-        <w:rPr>
-          <w:rFonts w:ascii="Arial" w:hAnsi="Arial" w:cs="Arial"/>
-          <w:sz w:val="18"/>
-          <w:szCs w:val="18"/>
-          <w:lang w:val="es-ES_tradnl"/>
-        </w:rPr>
-        <w:t xml:space="preserve"> numero representa en el sistema de numeración decimal</w:t>
-      </w:r>
-      <w:bookmarkStart w:id="0" w:name="_GoBack"/>
-      <w:bookmarkEnd w:id="0"/>
+        <w:t>El siguiente símbolo qué numero representa en el sistema de numeración decimal</w:t>
+      </w:r>
     </w:p>
     <w:p>
       <w:pPr>
